--- a/MACRO_Readme file.docx
+++ b/MACRO_Readme file.docx
@@ -34,17 +34,22 @@
       </w:r>
       <w:proofErr w:type="spellStart"/>
       <w:r>
-        <w:t>fluorochrome</w:t>
-      </w:r>
+        <w:t>fluoroc</w:t>
+      </w:r>
+      <w:bookmarkStart w:id="0" w:name="_GoBack"/>
+      <w:bookmarkEnd w:id="0"/>
+      <w:r>
+        <w:t>hrome</w:t>
+      </w:r>
+      <w:proofErr w:type="spellEnd"/>
       <w:r>
         <w:t>.</w:t>
       </w:r>
       <w:r>
-        <w:t>There</w:t>
-      </w:r>
-      <w:proofErr w:type="spellEnd"/>
-      <w:r>
-        <w:t xml:space="preserve"> are many methods available to do colocalization analysis depending on the principle. Here, we develop an ImageJ Macro to measure colocalization of Protein of Interest at the endomembrane compartments.  </w:t>
+        <w:t xml:space="preserve"> </w:t>
+      </w:r>
+      <w:r>
+        <w:t xml:space="preserve">There are many methods available to do colocalization analysis depending on the principle. Here, we develop an ImageJ Macro to measure colocalization of Protein of Interest at the endomembrane compartments.  </w:t>
       </w:r>
     </w:p>
     <w:p>
@@ -74,10 +79,7 @@
         <w:t xml:space="preserve"> Open ImageJ and simple drag Macro file to open it, or in the taskbar of ImageJ Plugin/macro/run and then you can open the macro file  </w:t>
       </w:r>
     </w:p>
-    <w:p>
-      <w:bookmarkStart w:id="0" w:name="_GoBack"/>
-      <w:bookmarkEnd w:id="0"/>
-    </w:p>
+    <w:p/>
     <w:p>
       <w:r>
         <w:rPr>
@@ -86,7 +88,22 @@
         <w:t>Input Image: -</w:t>
       </w:r>
       <w:r>
-        <w:t xml:space="preserve"> For colocalization analysis, a stack of two images of the cell or group of cell is required. The first image of the stack is protein and second image should be endo membrane compartments. </w:t>
+        <w:t xml:space="preserve"> For colocalization analysis, a stack of two images of the cell or group of cell is required. The first image of the stack is </w:t>
+      </w:r>
+      <w:r>
+        <w:t>endo membrane compartments</w:t>
+      </w:r>
+      <w:r>
+        <w:t xml:space="preserve"> </w:t>
+      </w:r>
+      <w:r>
+        <w:t xml:space="preserve">and second image should be </w:t>
+      </w:r>
+      <w:r>
+        <w:t>the protein of interest</w:t>
+      </w:r>
+      <w:r>
+        <w:t xml:space="preserve">. </w:t>
       </w:r>
     </w:p>
     <w:p/>
@@ -1420,7 +1437,7 @@
   <a:extraClrSchemeLst/>
   <a:extLst>
     <a:ext uri="{05A4C25C-085E-4340-85A3-A5531E510DB2}">
-      <thm15:themeFamily xmlns:thm15="http://schemas.microsoft.com/office/thememl/2012/main" xmlns="" name="Office Theme" id="{62F939B6-93AF-4DB8-9C6B-D6C7DFDC589F}" vid="{4A3C46E8-61CC-4603-A589-7422A47A8E4A}"/>
+      <thm15:themeFamily xmlns="" xmlns:thm15="http://schemas.microsoft.com/office/thememl/2012/main" name="Office Theme" id="{62F939B6-93AF-4DB8-9C6B-D6C7DFDC589F}" vid="{4A3C46E8-61CC-4603-A589-7422A47A8E4A}"/>
     </a:ext>
   </a:extLst>
 </a:theme>
